--- a/le_projet_de_base_de_donee.docx
+++ b/le_projet_de_base_de_donee.docx
@@ -473,7 +473,7 @@
         <w:jc w:val="both"/>
         <w:rPr>
           <w:rFonts w:ascii="Arial" w:hAnsi="Arial" w:cs="Arial"/>
-          <w:color w:val="FF0000"/>
+          <w:color w:val="000000"/>
         </w:rPr>
       </w:pPr>
       <w:r>
@@ -553,7 +553,7 @@
           </mc:Choice>
           <mc:Fallback>
             <w:pict>
-              <v:rect w14:anchorId="1D376A92" id="Rectangle 1" o:spid="_x0000_s1026" style="position:absolute;margin-left:-1.25pt;margin-top:28.75pt;width:335.4pt;height:19.8pt;z-index:251659264;visibility:visible;mso-wrap-style:square;mso-width-percent:0;mso-height-percent:0;mso-wrap-distance-left:9pt;mso-wrap-distance-top:0;mso-wrap-distance-right:9pt;mso-wrap-distance-bottom:0;mso-position-horizontal:absolute;mso-position-horizontal-relative:text;mso-position-vertical:absolute;mso-position-vertical-relative:text;mso-width-percent:0;mso-height-percent:0;mso-width-relative:margin;mso-height-relative:margin;v-text-anchor:middle" o:gfxdata="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" filled="f" strokecolor="#c00000" strokeweight="1pt"/>
+              <v:rect w14:anchorId="7F2BE032" id="Rectangle 1" o:spid="_x0000_s1026" style="position:absolute;margin-left:-1.25pt;margin-top:28.75pt;width:335.4pt;height:19.8pt;z-index:251659264;visibility:visible;mso-wrap-style:square;mso-width-percent:0;mso-height-percent:0;mso-wrap-distance-left:9pt;mso-wrap-distance-top:0;mso-wrap-distance-right:9pt;mso-wrap-distance-bottom:0;mso-position-horizontal:absolute;mso-position-horizontal-relative:text;mso-position-vertical:absolute;mso-position-vertical-relative:text;mso-width-percent:0;mso-height-percent:0;mso-width-relative:margin;mso-height-relative:margin;v-text-anchor:middle" o:gfxdata="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" filled="f" strokecolor="#c00000" strokeweight="1pt"/>
             </w:pict>
           </mc:Fallback>
         </mc:AlternateContent>
@@ -624,11 +624,258 @@
     </w:p>
     <w:p>
       <w:pPr>
+        <w:tabs>
+          <w:tab w:val="left" w:pos="2916"/>
+        </w:tabs>
+        <w:jc w:val="both"/>
         <w:rPr>
           <w:rFonts w:ascii="Arial" w:hAnsi="Arial" w:cs="Arial"/>
           <w:color w:val="000000"/>
         </w:rPr>
       </w:pPr>
+    </w:p>
+    <w:p>
+      <w:pPr>
+        <w:tabs>
+          <w:tab w:val="left" w:pos="2916"/>
+        </w:tabs>
+        <w:jc w:val="both"/>
+      </w:pPr>
+      <w:r>
+        <w:rPr>
+          <w:rFonts w:ascii="Arial" w:hAnsi="Arial" w:cs="Arial"/>
+        </w:rPr>
+        <w:t xml:space="preserve">Procédure stockée : </w:t>
+      </w:r>
+      <w:r>
+        <w:t>les procédures stockées sont des éléments qui seront enregistré au sein de la base de données afin de pouvoir être appelé ultérieurement, en opposition aux requêtes SQL qui sont des instructions exécutée une fois puis qui sont supprimées à la fin de la session.</w:t>
+      </w:r>
+    </w:p>
+    <w:p>
+      <w:pPr>
+        <w:tabs>
+          <w:tab w:val="left" w:pos="2916"/>
+        </w:tabs>
+        <w:jc w:val="both"/>
+      </w:pPr>
+      <w:r>
+        <w:rPr>
+          <w:u w:val="single"/>
+        </w:rPr>
+        <w:t>Notre procédure stockée</w:t>
+      </w:r>
+      <w:r>
+        <w:t xml:space="preserve"> : la procédure </w:t>
+      </w:r>
+      <w:r>
+        <w:t>se</w:t>
+      </w:r>
+      <w:r>
+        <w:t xml:space="preserve"> nomme </w:t>
+      </w:r>
+      <w:proofErr w:type="spellStart"/>
+      <w:r>
+        <w:t>changeValuePlace</w:t>
+      </w:r>
+      <w:proofErr w:type="spellEnd"/>
+      <w:r>
+        <w:t xml:space="preserve"> avec comme paramètre </w:t>
+      </w:r>
+      <w:proofErr w:type="spellStart"/>
+      <w:r>
+        <w:t>reference_of_id_place</w:t>
+      </w:r>
+      <w:proofErr w:type="spellEnd"/>
+      <w:r>
+        <w:t>. Elle va permettre de sélectionner toutes les places qui ont été réservé.</w:t>
+      </w:r>
+      <w:r>
+        <w:br/>
+      </w:r>
+    </w:p>
+    <w:p>
+      <w:pPr>
+        <w:tabs>
+          <w:tab w:val="left" w:pos="2916"/>
+        </w:tabs>
+        <w:jc w:val="both"/>
+      </w:pPr>
+      <w:r>
+        <w:t xml:space="preserve">Pour utiliser cette procédure faire CALL </w:t>
+      </w:r>
+      <w:proofErr w:type="spellStart"/>
+      <w:proofErr w:type="gramStart"/>
+      <w:r>
+        <w:t>changeValuePlace</w:t>
+      </w:r>
+      <w:proofErr w:type="spellEnd"/>
+      <w:r>
+        <w:t>(</w:t>
+      </w:r>
+      <w:proofErr w:type="gramEnd"/>
+      <w:r>
+        <w:t>id d’une place ).</w:t>
+      </w:r>
+    </w:p>
+    <w:p>
+      <w:pPr>
+        <w:tabs>
+          <w:tab w:val="left" w:pos="2916"/>
+        </w:tabs>
+        <w:jc w:val="both"/>
+        <w:rPr>
+          <w:rFonts w:ascii="Arial" w:hAnsi="Arial" w:cs="Arial"/>
+        </w:rPr>
+      </w:pPr>
+      <w:r>
+        <w:rPr>
+          <w:rFonts w:ascii="Arial" w:hAnsi="Arial" w:cs="Arial"/>
+        </w:rPr>
+        <w:drawing>
+          <wp:inline distT="0" distB="0" distL="0" distR="0" wp14:anchorId="52187E14" wp14:editId="10A9A853">
+            <wp:extent cx="4480948" cy="3696020"/>
+            <wp:effectExtent l="0" t="0" r="0" b="0"/>
+            <wp:docPr id="1260721009" name="Image 1"/>
+            <wp:cNvGraphicFramePr>
+              <a:graphicFrameLocks xmlns:a="http://schemas.openxmlformats.org/drawingml/2006/main" noChangeAspect="1"/>
+            </wp:cNvGraphicFramePr>
+            <a:graphic xmlns:a="http://schemas.openxmlformats.org/drawingml/2006/main">
+              <a:graphicData uri="http://schemas.openxmlformats.org/drawingml/2006/picture">
+                <pic:pic xmlns:pic="http://schemas.openxmlformats.org/drawingml/2006/picture">
+                  <pic:nvPicPr>
+                    <pic:cNvPr id="1260721009" name=""/>
+                    <pic:cNvPicPr/>
+                  </pic:nvPicPr>
+                  <pic:blipFill>
+                    <a:blip r:embed="rId9"/>
+                    <a:stretch>
+                      <a:fillRect/>
+                    </a:stretch>
+                  </pic:blipFill>
+                  <pic:spPr>
+                    <a:xfrm>
+                      <a:off x="0" y="0"/>
+                      <a:ext cx="4480948" cy="3696020"/>
+                    </a:xfrm>
+                    <a:prstGeom prst="rect">
+                      <a:avLst/>
+                    </a:prstGeom>
+                  </pic:spPr>
+                </pic:pic>
+              </a:graphicData>
+            </a:graphic>
+          </wp:inline>
+        </w:drawing>
+      </w:r>
+    </w:p>
+    <w:p>
+      <w:r>
+        <w:rPr>
+          <w:rFonts w:ascii="Arial" w:hAnsi="Arial" w:cs="Arial"/>
+          <w:color w:val="000000"/>
+          <w:u w:val="single"/>
+        </w:rPr>
+        <w:lastRenderedPageBreak/>
+        <w:t>Trigger :</w:t>
+      </w:r>
+      <w:r>
+        <w:rPr>
+          <w:rFonts w:ascii="Arial" w:hAnsi="Arial" w:cs="Arial"/>
+          <w:color w:val="000000"/>
+        </w:rPr>
+        <w:t xml:space="preserve"> </w:t>
+      </w:r>
+      <w:r>
+        <w:t>Un trigger, également appelé déclencheur, permet d’exécuter un ensemble d’instruction SQL juste après un événement. Cela permet de faciliter et d’automatiser des actions au sein d’un Système de Gestion de Base de Données (SGBD).</w:t>
+      </w:r>
+      <w:r>
+        <w:t xml:space="preserve"> (Définition </w:t>
+      </w:r>
+      <w:r>
+        <w:rPr>
+          <w:color w:val="4472C4" w:themeColor="accent1"/>
+          <w:u w:val="single"/>
+        </w:rPr>
+        <w:t>sql.sh</w:t>
+      </w:r>
+      <w:r>
+        <w:t>).</w:t>
+      </w:r>
+    </w:p>
+    <w:p/>
+    <w:p>
+      <w:pPr>
+        <w:rPr>
+          <w:rFonts w:ascii="Arial" w:hAnsi="Arial" w:cs="Arial"/>
+          <w:color w:val="000000"/>
+          <w:u w:val="single"/>
+        </w:rPr>
+      </w:pPr>
+      <w:r>
+        <w:t>Pour expliquer vraiment c’est quoi, voici un exemple :</w:t>
+      </w:r>
+      <w:r>
+        <w:br/>
+      </w:r>
+      <w:r>
+        <w:br/>
+        <w:t xml:space="preserve">Notre trigger nommé changes qui est relié à la table réservation. Elle va se </w:t>
+      </w:r>
+      <w:r>
+        <w:t>déclencher</w:t>
+      </w:r>
+      <w:r>
+        <w:t xml:space="preserve"> après tout insertion dans la table. Ce trigger va permettre de changer l’état de </w:t>
+      </w:r>
+      <w:r>
+        <w:t>la place ajouter.</w:t>
+      </w:r>
+      <w:r>
+        <w:br/>
+      </w:r>
+      <w:r>
+        <w:br/>
+      </w:r>
+      <w:r>
+        <w:drawing>
+          <wp:inline distT="0" distB="0" distL="0" distR="0" wp14:anchorId="7F2486AF" wp14:editId="374FE71A">
+            <wp:extent cx="5357324" cy="5898391"/>
+            <wp:effectExtent l="0" t="0" r="0" b="7620"/>
+            <wp:docPr id="278011826" name="Image 1"/>
+            <wp:cNvGraphicFramePr>
+              <a:graphicFrameLocks xmlns:a="http://schemas.openxmlformats.org/drawingml/2006/main" noChangeAspect="1"/>
+            </wp:cNvGraphicFramePr>
+            <a:graphic xmlns:a="http://schemas.openxmlformats.org/drawingml/2006/main">
+              <a:graphicData uri="http://schemas.openxmlformats.org/drawingml/2006/picture">
+                <pic:pic xmlns:pic="http://schemas.openxmlformats.org/drawingml/2006/picture">
+                  <pic:nvPicPr>
+                    <pic:cNvPr id="278011826" name=""/>
+                    <pic:cNvPicPr/>
+                  </pic:nvPicPr>
+                  <pic:blipFill>
+                    <a:blip r:embed="rId10"/>
+                    <a:stretch>
+                      <a:fillRect/>
+                    </a:stretch>
+                  </pic:blipFill>
+                  <pic:spPr>
+                    <a:xfrm>
+                      <a:off x="0" y="0"/>
+                      <a:ext cx="5357324" cy="5898391"/>
+                    </a:xfrm>
+                    <a:prstGeom prst="rect">
+                      <a:avLst/>
+                    </a:prstGeom>
+                  </pic:spPr>
+                </pic:pic>
+              </a:graphicData>
+            </a:graphic>
+          </wp:inline>
+        </w:drawing>
+      </w:r>
+      <w:r>
+        <w:br/>
+      </w:r>
     </w:p>
     <w:sectPr>
       <w:pgSz w:w="11906" w:h="16838"/>
